--- a/说明.docx
+++ b/说明.docx
@@ -2,6 +2,588 @@
 <file path=word/document.xml><?xml version="1.0" encoding="utf-8"?>
 <w:document xmlns:wpc="http://schemas.microsoft.com/office/word/2010/wordprocessingCanvas" xmlns:mc="http://schemas.openxmlformats.org/markup-compatibility/2006" xmlns:o="urn:schemas-microsoft-com:office:office" xmlns:r="http://schemas.openxmlformats.org/officeDocument/2006/relationships" xmlns:m="http://schemas.openxmlformats.org/officeDocument/2006/math" xmlns:v="urn:schemas-microsoft-com:vml" xmlns:wp14="http://schemas.microsoft.com/office/word/2010/wordprocessingDrawing" xmlns:wp="http://schemas.openxmlformats.org/drawingml/2006/wordprocessingDrawing" xmlns:w="http://schemas.openxmlformats.org/wordprocessingml/2006/main" xmlns:w14="http://schemas.microsoft.com/office/word/2010/wordml" xmlns:w10="urn:schemas-microsoft-com:office:word" xmlns:w15="http://schemas.microsoft.com/office/word/2012/wordml" xmlns:wpg="http://schemas.microsoft.com/office/word/2010/wordprocessingGroup" xmlns:wpi="http://schemas.microsoft.com/office/word/2010/wordprocessingInk" xmlns:wne="http://schemas.microsoft.com/office/word/2006/wordml" xmlns:wps="http://schemas.microsoft.com/office/word/2010/wordprocessingShape" xmlns:wpsCustomData="http://www.wps.cn/officeDocument/2013/wpsCustomData" mc:Ignorable="w14 w15 wp14">
   <w:body>
+    <w:sdt>
+      <w:sdtPr>
+        <w:rPr>
+          <w:rFonts w:ascii="宋体" w:hAnsi="宋体" w:eastAsia="宋体" w:cstheme="minorBidi"/>
+          <w:kern w:val="2"/>
+          <w:sz w:val="21"/>
+          <w:szCs w:val="24"/>
+          <w:lang w:val="en-US" w:eastAsia="zh-CN" w:bidi="ar-SA"/>
+        </w:rPr>
+        <w:id w:val="147468076"/>
+        <w15:color w:val="DBDBDB"/>
+        <w:docPartObj>
+          <w:docPartGallery w:val="Table of Contents"/>
+          <w:docPartUnique/>
+        </w:docPartObj>
+      </w:sdtPr>
+      <w:sdtEndPr>
+        <w:rPr>
+          <w:rFonts w:hint="eastAsia" w:ascii="Arial" w:hAnsi="Arial" w:eastAsia="黑体" w:cstheme="minorBidi"/>
+          <w:b/>
+          <w:kern w:val="2"/>
+          <w:sz w:val="32"/>
+          <w:szCs w:val="24"/>
+          <w:lang w:val="en-US" w:eastAsia="zh-CN" w:bidi="ar-SA"/>
+        </w:rPr>
+      </w:sdtEndPr>
+      <w:sdtContent>
+        <w:p>
+          <w:pPr>
+            <w:spacing w:before="0" w:beforeLines="0" w:after="0" w:afterLines="0" w:line="240" w:lineRule="auto"/>
+            <w:ind w:left="0" w:leftChars="0" w:right="0" w:rightChars="0" w:firstLine="0" w:firstLineChars="0"/>
+            <w:jc w:val="center"/>
+          </w:pPr>
+          <w:r>
+            <w:rPr>
+              <w:rFonts w:ascii="宋体" w:hAnsi="宋体" w:eastAsia="宋体"/>
+              <w:sz w:val="21"/>
+            </w:rPr>
+            <w:t>目录</w:t>
+          </w:r>
+        </w:p>
+        <w:p>
+          <w:pPr>
+            <w:pStyle w:val="5"/>
+            <w:tabs>
+              <w:tab w:val="right" w:leader="dot" w:pos="8306"/>
+            </w:tabs>
+          </w:pPr>
+          <w:r>
+            <w:rPr>
+              <w:rFonts w:hint="eastAsia"/>
+              <w:lang w:val="en-US" w:eastAsia="zh-CN"/>
+            </w:rPr>
+            <w:fldChar w:fldCharType="begin"/>
+          </w:r>
+          <w:r>
+            <w:rPr>
+              <w:rFonts w:hint="eastAsia"/>
+              <w:lang w:val="en-US" w:eastAsia="zh-CN"/>
+            </w:rPr>
+            <w:instrText xml:space="preserve">TOC \o "1-3" \h \u </w:instrText>
+          </w:r>
+          <w:r>
+            <w:rPr>
+              <w:rFonts w:hint="eastAsia"/>
+              <w:lang w:val="en-US" w:eastAsia="zh-CN"/>
+            </w:rPr>
+            <w:fldChar w:fldCharType="separate"/>
+          </w:r>
+          <w:r>
+            <w:rPr>
+              <w:rFonts w:hint="eastAsia"/>
+              <w:lang w:val="en-US" w:eastAsia="zh-CN"/>
+            </w:rPr>
+            <w:fldChar w:fldCharType="begin"/>
+          </w:r>
+          <w:r>
+            <w:rPr>
+              <w:rFonts w:hint="eastAsia"/>
+              <w:lang w:val="en-US" w:eastAsia="zh-CN"/>
+            </w:rPr>
+            <w:instrText xml:space="preserve"> HYPERLINK \l _Toc16351 </w:instrText>
+          </w:r>
+          <w:r>
+            <w:rPr>
+              <w:rFonts w:hint="eastAsia"/>
+              <w:lang w:val="en-US" w:eastAsia="zh-CN"/>
+            </w:rPr>
+            <w:fldChar w:fldCharType="separate"/>
+          </w:r>
+          <w:r>
+            <w:rPr>
+              <w:rFonts w:hint="eastAsia"/>
+              <w:lang w:val="en-US" w:eastAsia="zh-CN"/>
+            </w:rPr>
+            <w:t>致谢</w:t>
+          </w:r>
+          <w:r>
+            <w:tab/>
+          </w:r>
+          <w:r>
+            <w:fldChar w:fldCharType="begin"/>
+          </w:r>
+          <w:r>
+            <w:instrText xml:space="preserve"> PAGEREF _Toc16351 \h </w:instrText>
+          </w:r>
+          <w:r>
+            <w:fldChar w:fldCharType="separate"/>
+          </w:r>
+          <w:r>
+            <w:t>1</w:t>
+          </w:r>
+          <w:r>
+            <w:fldChar w:fldCharType="end"/>
+          </w:r>
+          <w:r>
+            <w:rPr>
+              <w:rFonts w:hint="eastAsia"/>
+              <w:lang w:val="en-US" w:eastAsia="zh-CN"/>
+            </w:rPr>
+            <w:fldChar w:fldCharType="end"/>
+          </w:r>
+        </w:p>
+        <w:p>
+          <w:pPr>
+            <w:pStyle w:val="4"/>
+            <w:tabs>
+              <w:tab w:val="right" w:leader="dot" w:pos="8306"/>
+            </w:tabs>
+          </w:pPr>
+          <w:r>
+            <w:rPr>
+              <w:rFonts w:hint="eastAsia"/>
+              <w:lang w:val="en-US" w:eastAsia="zh-CN"/>
+            </w:rPr>
+            <w:fldChar w:fldCharType="begin"/>
+          </w:r>
+          <w:r>
+            <w:rPr>
+              <w:rFonts w:hint="eastAsia"/>
+              <w:lang w:val="en-US" w:eastAsia="zh-CN"/>
+            </w:rPr>
+            <w:instrText xml:space="preserve"> HYPERLINK \l _Toc7633 </w:instrText>
+          </w:r>
+          <w:r>
+            <w:rPr>
+              <w:rFonts w:hint="eastAsia"/>
+              <w:lang w:val="en-US" w:eastAsia="zh-CN"/>
+            </w:rPr>
+            <w:fldChar w:fldCharType="separate"/>
+          </w:r>
+          <w:r>
+            <w:rPr>
+              <w:rFonts w:hint="eastAsia"/>
+              <w:lang w:val="en-US" w:eastAsia="zh-CN"/>
+            </w:rPr>
+            <w:t>硬件</w:t>
+          </w:r>
+          <w:r>
+            <w:tab/>
+          </w:r>
+          <w:r>
+            <w:fldChar w:fldCharType="begin"/>
+          </w:r>
+          <w:r>
+            <w:instrText xml:space="preserve"> PAGEREF _Toc7633 \h </w:instrText>
+          </w:r>
+          <w:r>
+            <w:fldChar w:fldCharType="separate"/>
+          </w:r>
+          <w:r>
+            <w:t>1</w:t>
+          </w:r>
+          <w:r>
+            <w:fldChar w:fldCharType="end"/>
+          </w:r>
+          <w:r>
+            <w:rPr>
+              <w:rFonts w:hint="eastAsia"/>
+              <w:lang w:val="en-US" w:eastAsia="zh-CN"/>
+            </w:rPr>
+            <w:fldChar w:fldCharType="end"/>
+          </w:r>
+        </w:p>
+        <w:p>
+          <w:pPr>
+            <w:pStyle w:val="5"/>
+            <w:tabs>
+              <w:tab w:val="right" w:leader="dot" w:pos="8306"/>
+            </w:tabs>
+          </w:pPr>
+          <w:r>
+            <w:rPr>
+              <w:rFonts w:hint="eastAsia"/>
+              <w:lang w:val="en-US" w:eastAsia="zh-CN"/>
+            </w:rPr>
+            <w:fldChar w:fldCharType="begin"/>
+          </w:r>
+          <w:r>
+            <w:rPr>
+              <w:rFonts w:hint="eastAsia"/>
+              <w:lang w:val="en-US" w:eastAsia="zh-CN"/>
+            </w:rPr>
+            <w:instrText xml:space="preserve"> HYPERLINK \l _Toc31180 </w:instrText>
+          </w:r>
+          <w:r>
+            <w:rPr>
+              <w:rFonts w:hint="eastAsia"/>
+              <w:lang w:val="en-US" w:eastAsia="zh-CN"/>
+            </w:rPr>
+            <w:fldChar w:fldCharType="separate"/>
+          </w:r>
+          <w:r>
+            <w:rPr>
+              <w:rFonts w:hint="eastAsia"/>
+              <w:lang w:val="en-US" w:eastAsia="zh-CN"/>
+            </w:rPr>
+            <w:t>开发环境</w:t>
+          </w:r>
+          <w:r>
+            <w:tab/>
+          </w:r>
+          <w:r>
+            <w:fldChar w:fldCharType="begin"/>
+          </w:r>
+          <w:r>
+            <w:instrText xml:space="preserve"> PAGEREF _Toc31180 \h </w:instrText>
+          </w:r>
+          <w:r>
+            <w:fldChar w:fldCharType="separate"/>
+          </w:r>
+          <w:r>
+            <w:t>1</w:t>
+          </w:r>
+          <w:r>
+            <w:fldChar w:fldCharType="end"/>
+          </w:r>
+          <w:r>
+            <w:rPr>
+              <w:rFonts w:hint="eastAsia"/>
+              <w:lang w:val="en-US" w:eastAsia="zh-CN"/>
+            </w:rPr>
+            <w:fldChar w:fldCharType="end"/>
+          </w:r>
+        </w:p>
+        <w:p>
+          <w:pPr>
+            <w:pStyle w:val="5"/>
+            <w:tabs>
+              <w:tab w:val="right" w:leader="dot" w:pos="8306"/>
+            </w:tabs>
+          </w:pPr>
+          <w:r>
+            <w:rPr>
+              <w:rFonts w:hint="eastAsia"/>
+              <w:lang w:val="en-US" w:eastAsia="zh-CN"/>
+            </w:rPr>
+            <w:fldChar w:fldCharType="begin"/>
+          </w:r>
+          <w:r>
+            <w:rPr>
+              <w:rFonts w:hint="eastAsia"/>
+              <w:lang w:val="en-US" w:eastAsia="zh-CN"/>
+            </w:rPr>
+            <w:instrText xml:space="preserve"> HYPERLINK \l _Toc15514 </w:instrText>
+          </w:r>
+          <w:r>
+            <w:rPr>
+              <w:rFonts w:hint="eastAsia"/>
+              <w:lang w:val="en-US" w:eastAsia="zh-CN"/>
+            </w:rPr>
+            <w:fldChar w:fldCharType="separate"/>
+          </w:r>
+          <w:r>
+            <w:rPr>
+              <w:rFonts w:hint="eastAsia"/>
+              <w:lang w:val="en-US" w:eastAsia="zh-CN"/>
+            </w:rPr>
+            <w:t>文件说明</w:t>
+          </w:r>
+          <w:r>
+            <w:tab/>
+          </w:r>
+          <w:r>
+            <w:fldChar w:fldCharType="begin"/>
+          </w:r>
+          <w:r>
+            <w:instrText xml:space="preserve"> PAGEREF _Toc15514 \h </w:instrText>
+          </w:r>
+          <w:r>
+            <w:fldChar w:fldCharType="separate"/>
+          </w:r>
+          <w:r>
+            <w:t>1</w:t>
+          </w:r>
+          <w:r>
+            <w:fldChar w:fldCharType="end"/>
+          </w:r>
+          <w:r>
+            <w:rPr>
+              <w:rFonts w:hint="eastAsia"/>
+              <w:lang w:val="en-US" w:eastAsia="zh-CN"/>
+            </w:rPr>
+            <w:fldChar w:fldCharType="end"/>
+          </w:r>
+        </w:p>
+        <w:p>
+          <w:pPr>
+            <w:pStyle w:val="5"/>
+            <w:tabs>
+              <w:tab w:val="right" w:leader="dot" w:pos="8306"/>
+            </w:tabs>
+          </w:pPr>
+          <w:r>
+            <w:rPr>
+              <w:rFonts w:hint="eastAsia"/>
+              <w:lang w:val="en-US" w:eastAsia="zh-CN"/>
+            </w:rPr>
+            <w:fldChar w:fldCharType="begin"/>
+          </w:r>
+          <w:r>
+            <w:rPr>
+              <w:rFonts w:hint="eastAsia"/>
+              <w:lang w:val="en-US" w:eastAsia="zh-CN"/>
+            </w:rPr>
+            <w:instrText xml:space="preserve"> HYPERLINK \l _Toc1891 </w:instrText>
+          </w:r>
+          <w:r>
+            <w:rPr>
+              <w:rFonts w:hint="eastAsia"/>
+              <w:lang w:val="en-US" w:eastAsia="zh-CN"/>
+            </w:rPr>
+            <w:fldChar w:fldCharType="separate"/>
+          </w:r>
+          <w:r>
+            <w:rPr>
+              <w:rFonts w:hint="eastAsia"/>
+              <w:lang w:val="en-US" w:eastAsia="zh-CN"/>
+            </w:rPr>
+            <w:t>螺丝</w:t>
+          </w:r>
+          <w:r>
+            <w:tab/>
+          </w:r>
+          <w:r>
+            <w:fldChar w:fldCharType="begin"/>
+          </w:r>
+          <w:r>
+            <w:instrText xml:space="preserve"> PAGEREF _Toc1891 \h </w:instrText>
+          </w:r>
+          <w:r>
+            <w:fldChar w:fldCharType="separate"/>
+          </w:r>
+          <w:r>
+            <w:t>1</w:t>
+          </w:r>
+          <w:r>
+            <w:fldChar w:fldCharType="end"/>
+          </w:r>
+          <w:r>
+            <w:rPr>
+              <w:rFonts w:hint="eastAsia"/>
+              <w:lang w:val="en-US" w:eastAsia="zh-CN"/>
+            </w:rPr>
+            <w:fldChar w:fldCharType="end"/>
+          </w:r>
+        </w:p>
+        <w:p>
+          <w:pPr>
+            <w:pStyle w:val="5"/>
+            <w:tabs>
+              <w:tab w:val="right" w:leader="dot" w:pos="8306"/>
+            </w:tabs>
+          </w:pPr>
+          <w:r>
+            <w:rPr>
+              <w:rFonts w:hint="eastAsia"/>
+              <w:lang w:val="en-US" w:eastAsia="zh-CN"/>
+            </w:rPr>
+            <w:fldChar w:fldCharType="begin"/>
+          </w:r>
+          <w:r>
+            <w:rPr>
+              <w:rFonts w:hint="eastAsia"/>
+              <w:lang w:val="en-US" w:eastAsia="zh-CN"/>
+            </w:rPr>
+            <w:instrText xml:space="preserve"> HYPERLINK \l _Toc26400 </w:instrText>
+          </w:r>
+          <w:r>
+            <w:rPr>
+              <w:rFonts w:hint="eastAsia"/>
+              <w:lang w:val="en-US" w:eastAsia="zh-CN"/>
+            </w:rPr>
+            <w:fldChar w:fldCharType="separate"/>
+          </w:r>
+          <w:r>
+            <w:rPr>
+              <w:rFonts w:hint="eastAsia"/>
+              <w:lang w:val="en-US" w:eastAsia="zh-CN"/>
+            </w:rPr>
+            <w:t>垫片</w:t>
+          </w:r>
+          <w:r>
+            <w:tab/>
+          </w:r>
+          <w:r>
+            <w:fldChar w:fldCharType="begin"/>
+          </w:r>
+          <w:r>
+            <w:instrText xml:space="preserve"> PAGEREF _Toc26400 \h </w:instrText>
+          </w:r>
+          <w:r>
+            <w:fldChar w:fldCharType="separate"/>
+          </w:r>
+          <w:r>
+            <w:t>2</w:t>
+          </w:r>
+          <w:r>
+            <w:fldChar w:fldCharType="end"/>
+          </w:r>
+          <w:r>
+            <w:rPr>
+              <w:rFonts w:hint="eastAsia"/>
+              <w:lang w:val="en-US" w:eastAsia="zh-CN"/>
+            </w:rPr>
+            <w:fldChar w:fldCharType="end"/>
+          </w:r>
+        </w:p>
+        <w:p>
+          <w:pPr>
+            <w:pStyle w:val="4"/>
+            <w:tabs>
+              <w:tab w:val="right" w:leader="dot" w:pos="8306"/>
+            </w:tabs>
+          </w:pPr>
+          <w:r>
+            <w:rPr>
+              <w:rFonts w:hint="eastAsia"/>
+              <w:lang w:val="en-US" w:eastAsia="zh-CN"/>
+            </w:rPr>
+            <w:fldChar w:fldCharType="begin"/>
+          </w:r>
+          <w:r>
+            <w:rPr>
+              <w:rFonts w:hint="eastAsia"/>
+              <w:lang w:val="en-US" w:eastAsia="zh-CN"/>
+            </w:rPr>
+            <w:instrText xml:space="preserve"> HYPERLINK \l _Toc23183 </w:instrText>
+          </w:r>
+          <w:r>
+            <w:rPr>
+              <w:rFonts w:hint="eastAsia"/>
+              <w:lang w:val="en-US" w:eastAsia="zh-CN"/>
+            </w:rPr>
+            <w:fldChar w:fldCharType="separate"/>
+          </w:r>
+          <w:r>
+            <w:rPr>
+              <w:rFonts w:hint="eastAsia"/>
+              <w:lang w:val="en-US" w:eastAsia="zh-CN"/>
+            </w:rPr>
+            <w:t>软件</w:t>
+          </w:r>
+          <w:r>
+            <w:tab/>
+          </w:r>
+          <w:r>
+            <w:fldChar w:fldCharType="begin"/>
+          </w:r>
+          <w:r>
+            <w:instrText xml:space="preserve"> PAGEREF _Toc23183 \h </w:instrText>
+          </w:r>
+          <w:r>
+            <w:fldChar w:fldCharType="separate"/>
+          </w:r>
+          <w:r>
+            <w:t>2</w:t>
+          </w:r>
+          <w:r>
+            <w:fldChar w:fldCharType="end"/>
+          </w:r>
+          <w:r>
+            <w:rPr>
+              <w:rFonts w:hint="eastAsia"/>
+              <w:lang w:val="en-US" w:eastAsia="zh-CN"/>
+            </w:rPr>
+            <w:fldChar w:fldCharType="end"/>
+          </w:r>
+        </w:p>
+        <w:p>
+          <w:pPr>
+            <w:pStyle w:val="5"/>
+            <w:tabs>
+              <w:tab w:val="right" w:leader="dot" w:pos="8306"/>
+            </w:tabs>
+          </w:pPr>
+          <w:r>
+            <w:rPr>
+              <w:rFonts w:hint="eastAsia"/>
+              <w:lang w:val="en-US" w:eastAsia="zh-CN"/>
+            </w:rPr>
+            <w:fldChar w:fldCharType="begin"/>
+          </w:r>
+          <w:r>
+            <w:rPr>
+              <w:rFonts w:hint="eastAsia"/>
+              <w:lang w:val="en-US" w:eastAsia="zh-CN"/>
+            </w:rPr>
+            <w:instrText xml:space="preserve"> HYPERLINK \l _Toc3961 </w:instrText>
+          </w:r>
+          <w:r>
+            <w:rPr>
+              <w:rFonts w:hint="eastAsia"/>
+              <w:lang w:val="en-US" w:eastAsia="zh-CN"/>
+            </w:rPr>
+            <w:fldChar w:fldCharType="separate"/>
+          </w:r>
+          <w:r>
+            <w:rPr>
+              <w:rFonts w:hint="eastAsia"/>
+              <w:lang w:val="en-US" w:eastAsia="zh-CN"/>
+            </w:rPr>
+            <w:t>开发环境</w:t>
+          </w:r>
+          <w:r>
+            <w:tab/>
+          </w:r>
+          <w:r>
+            <w:fldChar w:fldCharType="begin"/>
+          </w:r>
+          <w:r>
+            <w:instrText xml:space="preserve"> PAGEREF _Toc3961 \h </w:instrText>
+          </w:r>
+          <w:r>
+            <w:fldChar w:fldCharType="separate"/>
+          </w:r>
+          <w:r>
+            <w:t>2</w:t>
+          </w:r>
+          <w:r>
+            <w:fldChar w:fldCharType="end"/>
+          </w:r>
+          <w:r>
+            <w:rPr>
+              <w:rFonts w:hint="eastAsia"/>
+              <w:lang w:val="en-US" w:eastAsia="zh-CN"/>
+            </w:rPr>
+            <w:fldChar w:fldCharType="end"/>
+          </w:r>
+        </w:p>
+        <w:p>
+          <w:pPr>
+            <w:rPr>
+              <w:rFonts w:hint="eastAsia"/>
+              <w:lang w:val="en-US" w:eastAsia="zh-CN"/>
+            </w:rPr>
+          </w:pPr>
+          <w:r>
+            <w:rPr>
+              <w:rFonts w:hint="eastAsia"/>
+              <w:lang w:val="en-US" w:eastAsia="zh-CN"/>
+            </w:rPr>
+            <w:fldChar w:fldCharType="end"/>
+          </w:r>
+        </w:p>
+        <w:p>
+          <w:pPr>
+            <w:rPr>
+              <w:rFonts w:hint="eastAsia"/>
+              <w:lang w:val="en-US" w:eastAsia="zh-CN"/>
+            </w:rPr>
+          </w:pPr>
+          <w:r>
+            <w:rPr>
+              <w:rFonts w:hint="eastAsia"/>
+              <w:lang w:val="en-US" w:eastAsia="zh-CN"/>
+            </w:rPr>
+            <w:br w:type="page"/>
+          </w:r>
+        </w:p>
+      </w:sdtContent>
+    </w:sdt>
     <w:p>
       <w:pPr>
         <w:pStyle w:val="3"/>
@@ -11,6 +593,7 @@
           <w:lang w:val="en-US" w:eastAsia="zh-CN"/>
         </w:rPr>
       </w:pPr>
+      <w:bookmarkStart w:id="0" w:name="_Toc16351"/>
       <w:r>
         <w:rPr>
           <w:rFonts w:hint="eastAsia"/>
@@ -18,6 +601,7 @@
         </w:rPr>
         <w:t>致谢</w:t>
       </w:r>
+      <w:bookmarkEnd w:id="0"/>
     </w:p>
     <w:p>
       <w:pPr>
@@ -81,7 +665,7 @@
       </w:r>
       <w:r>
         <w:rPr>
-          <w:rStyle w:val="6"/>
+          <w:rStyle w:val="8"/>
           <w:rFonts w:hint="eastAsia"/>
           <w:lang w:val="en-US" w:eastAsia="zh-CN"/>
         </w:rPr>
@@ -168,6 +752,7 @@
           <w:lang w:val="en-US" w:eastAsia="zh-CN"/>
         </w:rPr>
       </w:pPr>
+      <w:bookmarkStart w:id="1" w:name="_Toc7633"/>
       <w:r>
         <w:rPr>
           <w:rFonts w:hint="eastAsia"/>
@@ -175,6 +760,7 @@
         </w:rPr>
         <w:t>硬件</w:t>
       </w:r>
+      <w:bookmarkEnd w:id="1"/>
     </w:p>
     <w:p>
       <w:pPr>
@@ -185,6 +771,7 @@
           <w:lang w:val="en-US" w:eastAsia="zh-CN"/>
         </w:rPr>
       </w:pPr>
+      <w:bookmarkStart w:id="2" w:name="_Toc31180"/>
       <w:r>
         <w:rPr>
           <w:rFonts w:hint="eastAsia"/>
@@ -192,6 +779,7 @@
         </w:rPr>
         <w:t>开发环境</w:t>
       </w:r>
+      <w:bookmarkEnd w:id="2"/>
     </w:p>
     <w:p>
       <w:pPr>
@@ -217,6 +805,7 @@
           <w:lang w:val="en-US" w:eastAsia="zh-CN"/>
         </w:rPr>
       </w:pPr>
+      <w:bookmarkStart w:id="3" w:name="_Toc15514"/>
       <w:r>
         <w:rPr>
           <w:rFonts w:hint="eastAsia"/>
@@ -224,6 +813,7 @@
         </w:rPr>
         <w:t>文件说明</w:t>
       </w:r>
+      <w:bookmarkEnd w:id="3"/>
     </w:p>
     <w:p>
       <w:pPr>
@@ -251,7 +841,6 @@
           <w:lang w:val="en-US" w:eastAsia="zh-CN"/>
         </w:rPr>
         <w:tab/>
-        <w:t/>
       </w:r>
       <w:r>
         <w:rPr>
@@ -259,6 +848,12 @@
           <w:lang w:val="en-US" w:eastAsia="zh-CN"/>
         </w:rPr>
         <w:tab/>
+      </w:r>
+      <w:r>
+        <w:rPr>
+          <w:rFonts w:hint="eastAsia"/>
+          <w:lang w:val="en-US" w:eastAsia="zh-CN"/>
+        </w:rPr>
         <w:t>PCB文件</w:t>
       </w:r>
     </w:p>
@@ -288,7 +883,6 @@
           <w:lang w:val="en-US" w:eastAsia="zh-CN"/>
         </w:rPr>
         <w:tab/>
-        <w:t/>
       </w:r>
       <w:r>
         <w:rPr>
@@ -296,7 +890,6 @@
           <w:lang w:val="en-US" w:eastAsia="zh-CN"/>
         </w:rPr>
         <w:tab/>
-        <w:t/>
       </w:r>
       <w:r>
         <w:rPr>
@@ -304,6 +897,12 @@
           <w:lang w:val="en-US" w:eastAsia="zh-CN"/>
         </w:rPr>
         <w:tab/>
+      </w:r>
+      <w:r>
+        <w:rPr>
+          <w:rFonts w:hint="eastAsia"/>
+          <w:lang w:val="en-US" w:eastAsia="zh-CN"/>
+        </w:rPr>
         <w:t>原理图</w:t>
       </w:r>
     </w:p>
@@ -333,7 +932,6 @@
           <w:lang w:val="en-US" w:eastAsia="zh-CN"/>
         </w:rPr>
         <w:tab/>
-        <w:t/>
       </w:r>
       <w:r>
         <w:rPr>
@@ -341,7 +939,6 @@
           <w:lang w:val="en-US" w:eastAsia="zh-CN"/>
         </w:rPr>
         <w:tab/>
-        <w:t/>
       </w:r>
       <w:r>
         <w:rPr>
@@ -349,7 +946,6 @@
           <w:lang w:val="en-US" w:eastAsia="zh-CN"/>
         </w:rPr>
         <w:tab/>
-        <w:t/>
       </w:r>
       <w:r>
         <w:rPr>
@@ -357,6 +953,12 @@
           <w:lang w:val="en-US" w:eastAsia="zh-CN"/>
         </w:rPr>
         <w:tab/>
+      </w:r>
+      <w:r>
+        <w:rPr>
+          <w:rFonts w:hint="eastAsia"/>
+          <w:lang w:val="en-US" w:eastAsia="zh-CN"/>
+        </w:rPr>
         <w:t>卡扣（需要根据自己的锡膏尺寸修改，我用的是35g的）</w:t>
       </w:r>
     </w:p>
@@ -392,7 +994,6 @@
           </w14:textFill>
         </w:rPr>
         <w:tab/>
-        <w:t/>
       </w:r>
       <w:r>
         <w:rPr>
@@ -406,7 +1007,6 @@
           </w14:textFill>
         </w:rPr>
         <w:tab/>
-        <w:t/>
       </w:r>
       <w:r>
         <w:rPr>
@@ -420,7 +1020,6 @@
           </w14:textFill>
         </w:rPr>
         <w:tab/>
-        <w:t/>
       </w:r>
       <w:r>
         <w:rPr>
@@ -460,6 +1059,7 @@
           <w:lang w:val="en-US" w:eastAsia="zh-CN"/>
         </w:rPr>
       </w:pPr>
+      <w:bookmarkStart w:id="4" w:name="_Toc1891"/>
       <w:r>
         <w:rPr>
           <w:rFonts w:hint="eastAsia"/>
@@ -467,6 +1067,7 @@
         </w:rPr>
         <w:t>螺丝</w:t>
       </w:r>
+      <w:bookmarkEnd w:id="4"/>
     </w:p>
     <w:p>
       <w:pPr>
@@ -525,6 +1126,7 @@
           <w:lang w:val="en-US" w:eastAsia="zh-CN"/>
         </w:rPr>
       </w:pPr>
+      <w:bookmarkStart w:id="5" w:name="_Toc26400"/>
       <w:r>
         <w:rPr>
           <w:rFonts w:hint="eastAsia"/>
@@ -532,6 +1134,7 @@
         </w:rPr>
         <w:t>垫片</w:t>
       </w:r>
+      <w:bookmarkEnd w:id="5"/>
     </w:p>
     <w:p>
       <w:pPr>
@@ -629,6 +1232,7 @@
           <w:lang w:val="en-US" w:eastAsia="zh-CN"/>
         </w:rPr>
       </w:pPr>
+      <w:bookmarkStart w:id="6" w:name="_Toc23183"/>
       <w:r>
         <w:rPr>
           <w:rFonts w:hint="eastAsia"/>
@@ -636,6 +1240,7 @@
         </w:rPr>
         <w:t>软件</w:t>
       </w:r>
+      <w:bookmarkEnd w:id="6"/>
     </w:p>
     <w:p>
       <w:pPr>
@@ -646,6 +1251,7 @@
           <w:lang w:val="en-US" w:eastAsia="zh-CN"/>
         </w:rPr>
       </w:pPr>
+      <w:bookmarkStart w:id="7" w:name="_Toc3961"/>
       <w:r>
         <w:rPr>
           <w:rFonts w:hint="eastAsia"/>
@@ -653,6 +1259,7 @@
         </w:rPr>
         <w:t>开发环境</w:t>
       </w:r>
+      <w:bookmarkEnd w:id="7"/>
     </w:p>
     <w:p>
       <w:pPr>
@@ -674,19 +1281,450 @@
       <w:pPr>
         <w:ind w:firstLine="420" w:firstLineChars="0"/>
         <w:rPr>
+          <w:rFonts w:hint="eastAsia"/>
+          <w:lang w:val="en-US" w:eastAsia="zh-CN"/>
+        </w:rPr>
+      </w:pPr>
+      <w:r>
+        <w:rPr>
+          <w:rFonts w:hint="eastAsia"/>
+          <w:lang w:val="en-US" w:eastAsia="zh-CN"/>
+        </w:rPr>
+        <w:t>控制电机使用了2个通道的PWM，读取电机的编码器使用了STM32定时器的Encoder模式。电机转动的圈数采用位置式PID控制，PID参数没有细调，整个系统不需要特别精确。</w:t>
+      </w:r>
+    </w:p>
+    <w:p>
+      <w:pPr>
+        <w:pStyle w:val="2"/>
+        <w:bidi w:val="0"/>
+        <w:rPr>
+          <w:rFonts w:hint="eastAsia"/>
+          <w:lang w:val="en-US" w:eastAsia="zh-CN"/>
+        </w:rPr>
+      </w:pPr>
+      <w:r>
+        <w:rPr>
+          <w:rFonts w:hint="eastAsia"/>
+          <w:lang w:val="en-US" w:eastAsia="zh-CN"/>
+        </w:rPr>
+        <w:t>卡扣安装</w:t>
+      </w:r>
+    </w:p>
+    <w:p>
+      <w:pPr>
+        <w:rPr>
+          <w:rFonts w:hint="eastAsia"/>
+          <w:lang w:val="en-US" w:eastAsia="zh-CN"/>
+        </w:rPr>
+      </w:pPr>
+      <w:r>
+        <w:rPr>
+          <w:rFonts w:hint="eastAsia"/>
+          <w:lang w:val="en-US" w:eastAsia="zh-CN"/>
+        </w:rPr>
+        <w:t>一共两种卡扣PCB，卡扣A（下图左）和卡扣B（下图右）。</w:t>
+      </w:r>
+    </w:p>
+    <w:p>
+      <w:pPr>
+        <w:rPr>
           <w:rFonts w:hint="default"/>
           <w:lang w:val="en-US" w:eastAsia="zh-CN"/>
         </w:rPr>
       </w:pPr>
       <w:r>
-        <w:rPr>
-          <w:rFonts w:hint="eastAsia"/>
-          <w:lang w:val="en-US" w:eastAsia="zh-CN"/>
-        </w:rPr>
-        <w:t>控制电机使用了2个通道的PWM，读取电机的编码器使用了STM32定时器的Encoder模式。电机转动的圈数采用位置式PID控制，PID参数没有细调，整个系统不需要特别精确。</w:t>
-      </w:r>
-      <w:bookmarkStart w:id="0" w:name="_GoBack"/>
-      <w:bookmarkEnd w:id="0"/>
+        <w:drawing>
+          <wp:inline distT="0" distB="0" distL="114300" distR="114300">
+            <wp:extent cx="2463165" cy="1290955"/>
+            <wp:effectExtent l="0" t="0" r="13335" b="4445"/>
+            <wp:docPr id="10" name="图片 9"/>
+            <wp:cNvGraphicFramePr>
+              <a:graphicFrameLocks xmlns:a="http://schemas.openxmlformats.org/drawingml/2006/main" noChangeAspect="1"/>
+            </wp:cNvGraphicFramePr>
+            <a:graphic xmlns:a="http://schemas.openxmlformats.org/drawingml/2006/main">
+              <a:graphicData uri="http://schemas.openxmlformats.org/drawingml/2006/picture">
+                <pic:pic xmlns:pic="http://schemas.openxmlformats.org/drawingml/2006/picture">
+                  <pic:nvPicPr>
+                    <pic:cNvPr id="10" name="图片 9"/>
+                    <pic:cNvPicPr>
+                      <a:picLocks noChangeAspect="1"/>
+                    </pic:cNvPicPr>
+                  </pic:nvPicPr>
+                  <pic:blipFill>
+                    <a:blip r:embed="rId5"/>
+                    <a:stretch>
+                      <a:fillRect/>
+                    </a:stretch>
+                  </pic:blipFill>
+                  <pic:spPr>
+                    <a:xfrm>
+                      <a:off x="0" y="0"/>
+                      <a:ext cx="2463165" cy="1290955"/>
+                    </a:xfrm>
+                    <a:prstGeom prst="rect">
+                      <a:avLst/>
+                    </a:prstGeom>
+                    <a:noFill/>
+                    <a:ln>
+                      <a:noFill/>
+                    </a:ln>
+                  </pic:spPr>
+                </pic:pic>
+              </a:graphicData>
+            </a:graphic>
+          </wp:inline>
+        </w:drawing>
+      </w:r>
+      <w:r>
+        <w:rPr>
+          <w:rFonts w:hint="eastAsia"/>
+          <w:lang w:val="en-US" w:eastAsia="zh-CN"/>
+        </w:rPr>
+        <w:t xml:space="preserve">        </w:t>
+      </w:r>
+      <w:r>
+        <w:drawing>
+          <wp:inline distT="0" distB="0" distL="114300" distR="114300">
+            <wp:extent cx="667385" cy="1288415"/>
+            <wp:effectExtent l="0" t="0" r="18415" b="6985"/>
+            <wp:docPr id="11" name="图片 10"/>
+            <wp:cNvGraphicFramePr>
+              <a:graphicFrameLocks xmlns:a="http://schemas.openxmlformats.org/drawingml/2006/main" noChangeAspect="1"/>
+            </wp:cNvGraphicFramePr>
+            <a:graphic xmlns:a="http://schemas.openxmlformats.org/drawingml/2006/main">
+              <a:graphicData uri="http://schemas.openxmlformats.org/drawingml/2006/picture">
+                <pic:pic xmlns:pic="http://schemas.openxmlformats.org/drawingml/2006/picture">
+                  <pic:nvPicPr>
+                    <pic:cNvPr id="11" name="图片 10"/>
+                    <pic:cNvPicPr>
+                      <a:picLocks noChangeAspect="1"/>
+                    </pic:cNvPicPr>
+                  </pic:nvPicPr>
+                  <pic:blipFill>
+                    <a:blip r:embed="rId6"/>
+                    <a:stretch>
+                      <a:fillRect/>
+                    </a:stretch>
+                  </pic:blipFill>
+                  <pic:spPr>
+                    <a:xfrm>
+                      <a:off x="0" y="0"/>
+                      <a:ext cx="667385" cy="1288415"/>
+                    </a:xfrm>
+                    <a:prstGeom prst="rect">
+                      <a:avLst/>
+                    </a:prstGeom>
+                    <a:noFill/>
+                    <a:ln>
+                      <a:noFill/>
+                    </a:ln>
+                  </pic:spPr>
+                </pic:pic>
+              </a:graphicData>
+            </a:graphic>
+          </wp:inline>
+        </w:drawing>
+      </w:r>
+    </w:p>
+    <w:p>
+      <w:pPr>
+        <w:numPr>
+          <w:ilvl w:val="0"/>
+          <w:numId w:val="1"/>
+        </w:numPr>
+        <w:rPr>
+          <w:rFonts w:hint="default"/>
+          <w:lang w:val="en-US" w:eastAsia="zh-CN"/>
+        </w:rPr>
+      </w:pPr>
+      <w:r>
+        <w:rPr>
+          <w:rFonts w:hint="eastAsia"/>
+          <w:lang w:val="en-US" w:eastAsia="zh-CN"/>
+        </w:rPr>
+        <w:t>固定N20电机和卡扣A，使用两个M1.6*3螺丝，两个螺丝孔如下图所指</w:t>
+      </w:r>
+    </w:p>
+    <w:p>
+      <w:r>
+        <w:drawing>
+          <wp:inline distT="0" distB="0" distL="114300" distR="114300">
+            <wp:extent cx="3005455" cy="1772285"/>
+            <wp:effectExtent l="0" t="0" r="4445" b="18415"/>
+            <wp:docPr id="2" name="图片 1"/>
+            <wp:cNvGraphicFramePr>
+              <a:graphicFrameLocks xmlns:a="http://schemas.openxmlformats.org/drawingml/2006/main" noChangeAspect="1"/>
+            </wp:cNvGraphicFramePr>
+            <a:graphic xmlns:a="http://schemas.openxmlformats.org/drawingml/2006/main">
+              <a:graphicData uri="http://schemas.openxmlformats.org/drawingml/2006/picture">
+                <pic:pic xmlns:pic="http://schemas.openxmlformats.org/drawingml/2006/picture">
+                  <pic:nvPicPr>
+                    <pic:cNvPr id="2" name="图片 1"/>
+                    <pic:cNvPicPr>
+                      <a:picLocks noChangeAspect="1"/>
+                    </pic:cNvPicPr>
+                  </pic:nvPicPr>
+                  <pic:blipFill>
+                    <a:blip r:embed="rId7"/>
+                    <a:stretch>
+                      <a:fillRect/>
+                    </a:stretch>
+                  </pic:blipFill>
+                  <pic:spPr>
+                    <a:xfrm>
+                      <a:off x="0" y="0"/>
+                      <a:ext cx="3005455" cy="1772285"/>
+                    </a:xfrm>
+                    <a:prstGeom prst="rect">
+                      <a:avLst/>
+                    </a:prstGeom>
+                    <a:noFill/>
+                    <a:ln>
+                      <a:noFill/>
+                    </a:ln>
+                  </pic:spPr>
+                </pic:pic>
+              </a:graphicData>
+            </a:graphic>
+          </wp:inline>
+        </w:drawing>
+      </w:r>
+    </w:p>
+    <w:p>
+      <w:r>
+        <w:drawing>
+          <wp:inline distT="0" distB="0" distL="114300" distR="114300">
+            <wp:extent cx="3055620" cy="2059305"/>
+            <wp:effectExtent l="0" t="0" r="11430" b="17145"/>
+            <wp:docPr id="8" name="图片 7"/>
+            <wp:cNvGraphicFramePr>
+              <a:graphicFrameLocks xmlns:a="http://schemas.openxmlformats.org/drawingml/2006/main" noChangeAspect="1"/>
+            </wp:cNvGraphicFramePr>
+            <a:graphic xmlns:a="http://schemas.openxmlformats.org/drawingml/2006/main">
+              <a:graphicData uri="http://schemas.openxmlformats.org/drawingml/2006/picture">
+                <pic:pic xmlns:pic="http://schemas.openxmlformats.org/drawingml/2006/picture">
+                  <pic:nvPicPr>
+                    <pic:cNvPr id="8" name="图片 7"/>
+                    <pic:cNvPicPr>
+                      <a:picLocks noChangeAspect="1"/>
+                    </pic:cNvPicPr>
+                  </pic:nvPicPr>
+                  <pic:blipFill>
+                    <a:blip r:embed="rId8"/>
+                    <a:stretch>
+                      <a:fillRect/>
+                    </a:stretch>
+                  </pic:blipFill>
+                  <pic:spPr>
+                    <a:xfrm>
+                      <a:off x="0" y="0"/>
+                      <a:ext cx="3055620" cy="2059305"/>
+                    </a:xfrm>
+                    <a:prstGeom prst="rect">
+                      <a:avLst/>
+                    </a:prstGeom>
+                    <a:noFill/>
+                    <a:ln>
+                      <a:noFill/>
+                    </a:ln>
+                  </pic:spPr>
+                </pic:pic>
+              </a:graphicData>
+            </a:graphic>
+          </wp:inline>
+        </w:drawing>
+      </w:r>
+    </w:p>
+    <w:p>
+      <w:pPr>
+        <w:numPr>
+          <w:ilvl w:val="0"/>
+          <w:numId w:val="1"/>
+        </w:numPr>
+        <w:ind w:left="0" w:leftChars="0" w:firstLine="0" w:firstLineChars="0"/>
+        <w:rPr>
+          <w:rFonts w:hint="eastAsia"/>
+          <w:lang w:val="en-US" w:eastAsia="zh-CN"/>
+        </w:rPr>
+      </w:pPr>
+      <w:r>
+        <w:rPr>
+          <w:rFonts w:hint="eastAsia"/>
+          <w:lang w:val="en-US" w:eastAsia="zh-CN"/>
+        </w:rPr>
+        <w:t>根据丝杆长度以及锡膏容量的关系，选择6个合适长度的双通M3铜柱，做下图位置的连接。</w:t>
+      </w:r>
+    </w:p>
+    <w:p>
+      <w:pPr>
+        <w:rPr>
+          <w:rFonts w:hint="eastAsia"/>
+          <w:lang w:val="en-US" w:eastAsia="zh-CN"/>
+        </w:rPr>
+      </w:pPr>
+      <w:r>
+        <w:drawing>
+          <wp:inline distT="0" distB="0" distL="114300" distR="114300">
+            <wp:extent cx="2382520" cy="2519680"/>
+            <wp:effectExtent l="0" t="0" r="17780" b="13970"/>
+            <wp:docPr id="5" name="图片 4"/>
+            <wp:cNvGraphicFramePr>
+              <a:graphicFrameLocks xmlns:a="http://schemas.openxmlformats.org/drawingml/2006/main" noChangeAspect="1"/>
+            </wp:cNvGraphicFramePr>
+            <a:graphic xmlns:a="http://schemas.openxmlformats.org/drawingml/2006/main">
+              <a:graphicData uri="http://schemas.openxmlformats.org/drawingml/2006/picture">
+                <pic:pic xmlns:pic="http://schemas.openxmlformats.org/drawingml/2006/picture">
+                  <pic:nvPicPr>
+                    <pic:cNvPr id="5" name="图片 4"/>
+                    <pic:cNvPicPr>
+                      <a:picLocks noChangeAspect="1"/>
+                    </pic:cNvPicPr>
+                  </pic:nvPicPr>
+                  <pic:blipFill>
+                    <a:blip r:embed="rId9"/>
+                    <a:stretch>
+                      <a:fillRect/>
+                    </a:stretch>
+                  </pic:blipFill>
+                  <pic:spPr>
+                    <a:xfrm>
+                      <a:off x="0" y="0"/>
+                      <a:ext cx="2382520" cy="2519680"/>
+                    </a:xfrm>
+                    <a:prstGeom prst="rect">
+                      <a:avLst/>
+                    </a:prstGeom>
+                    <a:noFill/>
+                    <a:ln>
+                      <a:noFill/>
+                    </a:ln>
+                  </pic:spPr>
+                </pic:pic>
+              </a:graphicData>
+            </a:graphic>
+          </wp:inline>
+        </w:drawing>
+      </w:r>
+      <w:r>
+        <w:drawing>
+          <wp:inline distT="0" distB="0" distL="114300" distR="114300">
+            <wp:extent cx="2479675" cy="2521585"/>
+            <wp:effectExtent l="0" t="0" r="15875" b="12065"/>
+            <wp:docPr id="6" name="图片 5"/>
+            <wp:cNvGraphicFramePr>
+              <a:graphicFrameLocks xmlns:a="http://schemas.openxmlformats.org/drawingml/2006/main" noChangeAspect="1"/>
+            </wp:cNvGraphicFramePr>
+            <a:graphic xmlns:a="http://schemas.openxmlformats.org/drawingml/2006/main">
+              <a:graphicData uri="http://schemas.openxmlformats.org/drawingml/2006/picture">
+                <pic:pic xmlns:pic="http://schemas.openxmlformats.org/drawingml/2006/picture">
+                  <pic:nvPicPr>
+                    <pic:cNvPr id="6" name="图片 5"/>
+                    <pic:cNvPicPr>
+                      <a:picLocks noChangeAspect="1"/>
+                    </pic:cNvPicPr>
+                  </pic:nvPicPr>
+                  <pic:blipFill>
+                    <a:blip r:embed="rId10"/>
+                    <a:stretch>
+                      <a:fillRect/>
+                    </a:stretch>
+                  </pic:blipFill>
+                  <pic:spPr>
+                    <a:xfrm>
+                      <a:off x="0" y="0"/>
+                      <a:ext cx="2479675" cy="2521585"/>
+                    </a:xfrm>
+                    <a:prstGeom prst="rect">
+                      <a:avLst/>
+                    </a:prstGeom>
+                    <a:noFill/>
+                    <a:ln>
+                      <a:noFill/>
+                    </a:ln>
+                  </pic:spPr>
+                </pic:pic>
+              </a:graphicData>
+            </a:graphic>
+          </wp:inline>
+        </w:drawing>
+      </w:r>
+      <w:bookmarkStart w:id="8" w:name="_GoBack"/>
+      <w:bookmarkEnd w:id="8"/>
+    </w:p>
+    <w:p>
+      <w:pPr>
+        <w:numPr>
+          <w:ilvl w:val="0"/>
+          <w:numId w:val="1"/>
+        </w:numPr>
+        <w:ind w:left="0" w:leftChars="0" w:firstLine="0" w:firstLineChars="0"/>
+        <w:rPr>
+          <w:rFonts w:hint="default"/>
+          <w:lang w:val="en-US" w:eastAsia="zh-CN"/>
+        </w:rPr>
+      </w:pPr>
+      <w:r>
+        <w:rPr>
+          <w:rFonts w:hint="eastAsia"/>
+          <w:lang w:val="en-US" w:eastAsia="zh-CN"/>
+        </w:rPr>
+        <w:t>使用6个5*3.2*3的垫片和6个M3螺丝，固定卡扣B，如下图红框中的部分</w:t>
+      </w:r>
+    </w:p>
+    <w:p>
+      <w:pPr>
+        <w:numPr>
+          <w:numId w:val="0"/>
+        </w:numPr>
+        <w:ind w:leftChars="0"/>
+        <w:rPr>
+          <w:rFonts w:hint="default"/>
+          <w:lang w:val="en-US" w:eastAsia="zh-CN"/>
+        </w:rPr>
+      </w:pPr>
+      <w:r>
+        <w:drawing>
+          <wp:inline distT="0" distB="0" distL="114300" distR="114300">
+            <wp:extent cx="2552700" cy="2989580"/>
+            <wp:effectExtent l="0" t="0" r="0" b="1270"/>
+            <wp:docPr id="7" name="图片 6"/>
+            <wp:cNvGraphicFramePr>
+              <a:graphicFrameLocks xmlns:a="http://schemas.openxmlformats.org/drawingml/2006/main" noChangeAspect="1"/>
+            </wp:cNvGraphicFramePr>
+            <a:graphic xmlns:a="http://schemas.openxmlformats.org/drawingml/2006/main">
+              <a:graphicData uri="http://schemas.openxmlformats.org/drawingml/2006/picture">
+                <pic:pic xmlns:pic="http://schemas.openxmlformats.org/drawingml/2006/picture">
+                  <pic:nvPicPr>
+                    <pic:cNvPr id="7" name="图片 6"/>
+                    <pic:cNvPicPr>
+                      <a:picLocks noChangeAspect="1"/>
+                    </pic:cNvPicPr>
+                  </pic:nvPicPr>
+                  <pic:blipFill>
+                    <a:blip r:embed="rId11"/>
+                    <a:stretch>
+                      <a:fillRect/>
+                    </a:stretch>
+                  </pic:blipFill>
+                  <pic:spPr>
+                    <a:xfrm>
+                      <a:off x="0" y="0"/>
+                      <a:ext cx="2552700" cy="2989580"/>
+                    </a:xfrm>
+                    <a:prstGeom prst="rect">
+                      <a:avLst/>
+                    </a:prstGeom>
+                    <a:noFill/>
+                    <a:ln>
+                      <a:noFill/>
+                    </a:ln>
+                  </pic:spPr>
+                </pic:pic>
+              </a:graphicData>
+            </a:graphic>
+          </wp:inline>
+        </w:drawing>
+      </w:r>
     </w:p>
     <w:sectPr>
       <w:pgSz w:w="11906" w:h="16838"/>
@@ -696,6 +1734,26 @@
     </w:sectPr>
   </w:body>
 </w:document>
+</file>
+
+<file path=word/numbering.xml><?xml version="1.0" encoding="utf-8"?>
+<w:numbering xmlns:wpc="http://schemas.microsoft.com/office/word/2010/wordprocessingCanvas" xmlns:mc="http://schemas.openxmlformats.org/markup-compatibility/2006" xmlns:o="urn:schemas-microsoft-com:office:office" xmlns:r="http://schemas.openxmlformats.org/officeDocument/2006/relationships" xmlns:m="http://schemas.openxmlformats.org/officeDocument/2006/math" xmlns:v="urn:schemas-microsoft-com:vml" xmlns:wp14="http://schemas.microsoft.com/office/word/2010/wordprocessingDrawing" xmlns:wp="http://schemas.openxmlformats.org/drawingml/2006/wordprocessingDrawing" xmlns:w10="urn:schemas-microsoft-com:office:word" xmlns:w="http://schemas.openxmlformats.org/wordprocessingml/2006/main" xmlns:w14="http://schemas.microsoft.com/office/word/2010/wordml" xmlns:wpg="http://schemas.microsoft.com/office/word/2010/wordprocessingGroup" xmlns:wpi="http://schemas.microsoft.com/office/word/2010/wordprocessingInk" xmlns:wne="http://schemas.microsoft.com/office/word/2006/wordml" xmlns:wps="http://schemas.microsoft.com/office/word/2010/wordprocessingShape" xmlns:wpsCustomData="http://www.wps.cn/officeDocument/2013/wpsCustomData" mc:Ignorable="w14 wp14">
+  <w:abstractNum w:abstractNumId="0">
+    <w:nsid w:val="732A23A7"/>
+    <w:multiLevelType w:val="singleLevel"/>
+    <w:tmpl w:val="732A23A7"/>
+    <w:lvl w:ilvl="0" w:tentative="0">
+      <w:start w:val="1"/>
+      <w:numFmt w:val="decimal"/>
+      <w:suff w:val="space"/>
+      <w:lvlText w:val="%1."/>
+      <w:lvlJc w:val="left"/>
+    </w:lvl>
+  </w:abstractNum>
+  <w:num w:numId="1">
+    <w:abstractNumId w:val="0"/>
+  </w:num>
+</w:numbering>
 </file>
 
 <file path=word/styles.xml><?xml version="1.0" encoding="utf-8"?>
@@ -1011,12 +2069,12 @@
       <w:sz w:val="32"/>
     </w:rPr>
   </w:style>
-  <w:style w:type="character" w:default="1" w:styleId="5">
+  <w:style w:type="character" w:default="1" w:styleId="7">
     <w:name w:val="Default Paragraph Font"/>
     <w:semiHidden/>
     <w:uiPriority w:val="0"/>
   </w:style>
-  <w:style w:type="table" w:default="1" w:styleId="4">
+  <w:style w:type="table" w:default="1" w:styleId="6">
     <w:name w:val="Normal Table"/>
     <w:semiHidden/>
     <w:uiPriority w:val="0"/>
@@ -1029,18 +2087,33 @@
       </w:tblCellMar>
     </w:tblPr>
   </w:style>
-  <w:style w:type="character" w:styleId="6">
+  <w:style w:type="paragraph" w:styleId="4">
+    <w:name w:val="toc 1"/>
+    <w:basedOn w:val="1"/>
+    <w:next w:val="1"/>
+    <w:uiPriority w:val="0"/>
+  </w:style>
+  <w:style w:type="paragraph" w:styleId="5">
+    <w:name w:val="toc 2"/>
+    <w:basedOn w:val="1"/>
+    <w:next w:val="1"/>
+    <w:uiPriority w:val="0"/>
+    <w:pPr>
+      <w:ind w:left="420" w:leftChars="200"/>
+    </w:pPr>
+  </w:style>
+  <w:style w:type="character" w:styleId="8">
     <w:name w:val="FollowedHyperlink"/>
-    <w:basedOn w:val="5"/>
+    <w:basedOn w:val="7"/>
     <w:uiPriority w:val="0"/>
     <w:rPr>
       <w:color w:val="800080"/>
       <w:u w:val="single"/>
     </w:rPr>
   </w:style>
-  <w:style w:type="character" w:styleId="7">
+  <w:style w:type="character" w:styleId="9">
     <w:name w:val="Hyperlink"/>
-    <w:basedOn w:val="5"/>
+    <w:basedOn w:val="7"/>
     <w:uiPriority w:val="0"/>
     <w:rPr>
       <w:color w:val="0000FF"/>
